--- a/Python/Machine Learning/Regression Assignment/Regression Assignment.docx
+++ b/Python/Machine Learning/Regression Assignment/Regression Assignment.docx
@@ -97,31 +97,10 @@
         </w:numPr>
       </w:pPr>
       <w:r>
-        <w:t xml:space="preserve">We have a clear requirement, the client shared the proper dataset which contains </w:t>
+        <w:t>We have a clear requirement, the client shared the proper dataset which contains multip</w:t>
       </w:r>
       <w:r>
-        <w:t>multip</w:t>
-      </w:r>
-      <w:r>
-        <w:t xml:space="preserve">le </w:t>
-      </w:r>
-      <w:r>
-        <w:t>input</w:t>
-      </w:r>
-      <w:r>
-        <w:t xml:space="preserve"> values as column</w:t>
-      </w:r>
-      <w:r>
-        <w:t xml:space="preserve"> and </w:t>
-      </w:r>
-      <w:r>
-        <w:t xml:space="preserve">one </w:t>
-      </w:r>
-      <w:r>
-        <w:t xml:space="preserve">output. </w:t>
-      </w:r>
-      <w:r>
-        <w:t>So we cant use Simple Linear Regression</w:t>
+        <w:t>le input values as column and one output. So we cant use Simple Linear Regression</w:t>
       </w:r>
     </w:p>
     <w:p>
@@ -238,21 +217,7 @@
           <w:b/>
           <w:u w:val="single"/>
         </w:rPr>
-        <w:t>R</w:t>
-      </w:r>
-      <w:r>
-        <w:rPr>
-          <w:b/>
-          <w:u w:val="single"/>
-        </w:rPr>
-        <w:t>2</w:t>
-      </w:r>
-      <w:r>
-        <w:rPr>
-          <w:b/>
-          <w:u w:val="single"/>
-        </w:rPr>
-        <w:t xml:space="preserve"> Score:</w:t>
+        <w:t>R2 Score:</w:t>
       </w:r>
     </w:p>
     <w:p>
@@ -343,6 +308,8 @@
           <w:b/>
         </w:rPr>
       </w:pPr>
+      <w:bookmarkStart w:id="0" w:name="_GoBack"/>
+      <w:bookmarkEnd w:id="0"/>
     </w:p>
     <w:p>
       <w:pPr>
@@ -362,27 +329,20 @@
           <w:sz w:val="20"/>
           <w:szCs w:val="20"/>
         </w:rPr>
-        <w:t>Support Vector Machin</w:t>
-      </w:r>
-      <w:r>
-        <w:rPr>
-          <w:b/>
-          <w:sz w:val="20"/>
-          <w:szCs w:val="20"/>
-        </w:rPr>
-        <w:t>e</w:t>
+        <w:t>Support Vector Machine</w:t>
       </w:r>
     </w:p>
     <w:tbl>
       <w:tblPr>
-        <w:tblW w:w="3641" w:type="dxa"/>
+        <w:tblW w:w="5757" w:type="dxa"/>
         <w:tblInd w:w="607" w:type="dxa"/>
         <w:tblLook w:val="04A0" w:firstRow="1" w:lastRow="0" w:firstColumn="1" w:lastColumn="0" w:noHBand="0" w:noVBand="1"/>
       </w:tblPr>
       <w:tblGrid>
-        <w:gridCol w:w="960"/>
-        <w:gridCol w:w="1420"/>
-        <w:gridCol w:w="1261"/>
+        <w:gridCol w:w="1023"/>
+        <w:gridCol w:w="1522"/>
+        <w:gridCol w:w="661"/>
+        <w:gridCol w:w="2551"/>
       </w:tblGrid>
       <w:tr>
         <w:trPr>
@@ -390,7 +350,7 @@
         </w:trPr>
         <w:tc>
           <w:tcPr>
-            <w:tcW w:w="960" w:type="dxa"/>
+            <w:tcW w:w="1023" w:type="dxa"/>
             <w:tcBorders>
               <w:top w:val="single" w:sz="4" w:space="0" w:color="auto"/>
               <w:left w:val="single" w:sz="4" w:space="0" w:color="auto"/>
@@ -400,7 +360,6 @@
             <w:shd w:val="clear" w:color="000000" w:fill="83CCEB"/>
             <w:noWrap/>
             <w:vAlign w:val="bottom"/>
-            <w:hideMark/>
           </w:tcPr>
           <w:p>
             <w:pPr>
@@ -428,7 +387,7 @@
         </w:tc>
         <w:tc>
           <w:tcPr>
-            <w:tcW w:w="1420" w:type="dxa"/>
+            <w:tcW w:w="1522" w:type="dxa"/>
             <w:tcBorders>
               <w:top w:val="single" w:sz="4" w:space="0" w:color="auto"/>
               <w:left w:val="nil"/>
@@ -438,7 +397,6 @@
             <w:shd w:val="clear" w:color="000000" w:fill="83CCEB"/>
             <w:noWrap/>
             <w:vAlign w:val="bottom"/>
-            <w:hideMark/>
           </w:tcPr>
           <w:p>
             <w:pPr>
@@ -466,7 +424,7 @@
         </w:tc>
         <w:tc>
           <w:tcPr>
-            <w:tcW w:w="1261" w:type="dxa"/>
+            <w:tcW w:w="661" w:type="dxa"/>
             <w:tcBorders>
               <w:top w:val="single" w:sz="4" w:space="0" w:color="auto"/>
               <w:left w:val="nil"/>
@@ -476,7 +434,43 @@
             <w:shd w:val="clear" w:color="000000" w:fill="83CCEB"/>
             <w:noWrap/>
             <w:vAlign w:val="bottom"/>
-            <w:hideMark/>
+          </w:tcPr>
+          <w:p>
+            <w:pPr>
+              <w:spacing w:after="0" w:line="240" w:lineRule="auto"/>
+              <w:jc w:val="center"/>
+              <w:rPr>
+                <w:rFonts w:ascii="Arial" w:eastAsia="Times New Roman" w:hAnsi="Arial" w:cs="Arial"/>
+                <w:b/>
+                <w:bCs/>
+                <w:color w:val="000000"/>
+                <w:lang w:val="en-US" w:eastAsia="en-IN"/>
+              </w:rPr>
+            </w:pPr>
+            <w:r>
+              <w:rPr>
+                <w:rFonts w:ascii="Arial" w:eastAsia="Times New Roman" w:hAnsi="Arial" w:cs="Arial"/>
+                <w:b/>
+                <w:bCs/>
+                <w:color w:val="000000"/>
+                <w:lang w:val="en-US" w:eastAsia="en-IN"/>
+              </w:rPr>
+              <w:t>C</w:t>
+            </w:r>
+          </w:p>
+        </w:tc>
+        <w:tc>
+          <w:tcPr>
+            <w:tcW w:w="2551" w:type="dxa"/>
+            <w:tcBorders>
+              <w:top w:val="single" w:sz="4" w:space="0" w:color="auto"/>
+              <w:left w:val="nil"/>
+              <w:bottom w:val="single" w:sz="4" w:space="0" w:color="auto"/>
+              <w:right w:val="single" w:sz="4" w:space="0" w:color="auto"/>
+            </w:tcBorders>
+            <w:shd w:val="clear" w:color="000000" w:fill="83CCEB"/>
+            <w:noWrap/>
+            <w:vAlign w:val="bottom"/>
           </w:tcPr>
           <w:p>
             <w:pPr>
@@ -509,7 +503,7 @@
         </w:trPr>
         <w:tc>
           <w:tcPr>
-            <w:tcW w:w="960" w:type="dxa"/>
+            <w:tcW w:w="1023" w:type="dxa"/>
             <w:tcBorders>
               <w:top w:val="nil"/>
               <w:left w:val="single" w:sz="4" w:space="0" w:color="auto"/>
@@ -519,7 +513,6 @@
             <w:shd w:val="clear" w:color="auto" w:fill="auto"/>
             <w:noWrap/>
             <w:vAlign w:val="bottom"/>
-            <w:hideMark/>
           </w:tcPr>
           <w:p>
             <w:pPr>
@@ -543,17 +536,16 @@
         </w:tc>
         <w:tc>
           <w:tcPr>
-            <w:tcW w:w="1420" w:type="dxa"/>
-            <w:tcBorders>
-              <w:top w:val="nil"/>
-              <w:left w:val="nil"/>
-              <w:bottom w:val="single" w:sz="4" w:space="0" w:color="auto"/>
-              <w:right w:val="single" w:sz="4" w:space="0" w:color="auto"/>
-            </w:tcBorders>
-            <w:shd w:val="clear" w:color="auto" w:fill="auto"/>
-            <w:noWrap/>
-            <w:vAlign w:val="bottom"/>
-            <w:hideMark/>
+            <w:tcW w:w="1522" w:type="dxa"/>
+            <w:tcBorders>
+              <w:top w:val="nil"/>
+              <w:left w:val="nil"/>
+              <w:bottom w:val="single" w:sz="4" w:space="0" w:color="auto"/>
+              <w:right w:val="single" w:sz="4" w:space="0" w:color="auto"/>
+            </w:tcBorders>
+            <w:shd w:val="clear" w:color="auto" w:fill="auto"/>
+            <w:noWrap/>
+            <w:vAlign w:val="bottom"/>
           </w:tcPr>
           <w:p>
             <w:pPr>
@@ -582,7 +574,7 @@
         </w:tc>
         <w:tc>
           <w:tcPr>
-            <w:tcW w:w="1261" w:type="dxa"/>
+            <w:tcW w:w="661" w:type="dxa"/>
             <w:tcBorders>
               <w:top w:val="nil"/>
               <w:left w:val="nil"/>
@@ -592,7 +584,6 @@
             <w:shd w:val="clear" w:color="auto" w:fill="auto"/>
             <w:noWrap/>
             <w:vAlign w:val="center"/>
-            <w:hideMark/>
           </w:tcPr>
           <w:p>
             <w:pPr>
@@ -602,7 +593,7 @@
                 <w:color w:val="000000"/>
                 <w:sz w:val="16"/>
                 <w:szCs w:val="16"/>
-                <w:lang w:eastAsia="en-IN"/>
+                <w:lang w:val="en-US" w:eastAsia="en-IN"/>
               </w:rPr>
             </w:pPr>
             <w:r>
@@ -611,9 +602,47 @@
                 <w:color w:val="000000"/>
                 <w:sz w:val="16"/>
                 <w:szCs w:val="16"/>
-                <w:lang w:eastAsia="en-IN"/>
-              </w:rPr>
-              <w:t>-0.00967358</w:t>
+                <w:lang w:val="en-US" w:eastAsia="en-IN"/>
+              </w:rPr>
+              <w:t>500</w:t>
+            </w:r>
+          </w:p>
+        </w:tc>
+        <w:tc>
+          <w:tcPr>
+            <w:tcW w:w="2551" w:type="dxa"/>
+            <w:tcBorders>
+              <w:top w:val="nil"/>
+              <w:left w:val="nil"/>
+              <w:bottom w:val="single" w:sz="4" w:space="0" w:color="auto"/>
+              <w:right w:val="single" w:sz="4" w:space="0" w:color="auto"/>
+            </w:tcBorders>
+            <w:shd w:val="clear" w:color="auto" w:fill="auto"/>
+            <w:noWrap/>
+            <w:vAlign w:val="center"/>
+          </w:tcPr>
+          <w:p>
+            <w:pPr>
+              <w:pStyle w:val="HTMLPreformatted"/>
+              <w:shd w:val="clear" w:color="auto" w:fill="FFFFFF"/>
+              <w:wordWrap w:val="0"/>
+              <w:rPr>
+                <w:rFonts w:ascii="Arial" w:eastAsia="Times New Roman" w:hAnsi="Arial" w:cs="Arial" w:hint="default"/>
+                <w:color w:val="000000"/>
+                <w:sz w:val="16"/>
+                <w:szCs w:val="16"/>
+                <w:lang w:val="en-IN" w:eastAsia="en-IN"/>
+              </w:rPr>
+            </w:pPr>
+            <w:r>
+              <w:rPr>
+                <w:rFonts w:ascii="Arial" w:eastAsia="Times New Roman" w:hAnsi="Arial" w:cs="Arial" w:hint="default"/>
+                <w:color w:val="000000"/>
+                <w:sz w:val="16"/>
+                <w:szCs w:val="16"/>
+                <w:lang w:val="en-IN" w:eastAsia="en-IN"/>
+              </w:rPr>
+              <w:t>0.7644812659920639</w:t>
             </w:r>
           </w:p>
         </w:tc>
@@ -624,7 +653,7 @@
         </w:trPr>
         <w:tc>
           <w:tcPr>
-            <w:tcW w:w="960" w:type="dxa"/>
+            <w:tcW w:w="1023" w:type="dxa"/>
             <w:tcBorders>
               <w:top w:val="nil"/>
               <w:left w:val="single" w:sz="4" w:space="0" w:color="auto"/>
@@ -634,7 +663,6 @@
             <w:shd w:val="clear" w:color="auto" w:fill="auto"/>
             <w:noWrap/>
             <w:vAlign w:val="bottom"/>
-            <w:hideMark/>
           </w:tcPr>
           <w:p>
             <w:pPr>
@@ -658,17 +686,16 @@
         </w:tc>
         <w:tc>
           <w:tcPr>
-            <w:tcW w:w="1420" w:type="dxa"/>
-            <w:tcBorders>
-              <w:top w:val="nil"/>
-              <w:left w:val="nil"/>
-              <w:bottom w:val="single" w:sz="4" w:space="0" w:color="auto"/>
-              <w:right w:val="single" w:sz="4" w:space="0" w:color="auto"/>
-            </w:tcBorders>
-            <w:shd w:val="clear" w:color="auto" w:fill="auto"/>
-            <w:noWrap/>
-            <w:vAlign w:val="bottom"/>
-            <w:hideMark/>
+            <w:tcW w:w="1522" w:type="dxa"/>
+            <w:tcBorders>
+              <w:top w:val="nil"/>
+              <w:left w:val="nil"/>
+              <w:bottom w:val="single" w:sz="4" w:space="0" w:color="auto"/>
+              <w:right w:val="single" w:sz="4" w:space="0" w:color="auto"/>
+            </w:tcBorders>
+            <w:shd w:val="clear" w:color="auto" w:fill="auto"/>
+            <w:noWrap/>
+            <w:vAlign w:val="bottom"/>
           </w:tcPr>
           <w:p>
             <w:pPr>
@@ -697,7 +724,7 @@
         </w:tc>
         <w:tc>
           <w:tcPr>
-            <w:tcW w:w="1261" w:type="dxa"/>
+            <w:tcW w:w="661" w:type="dxa"/>
             <w:tcBorders>
               <w:top w:val="nil"/>
               <w:left w:val="nil"/>
@@ -707,7 +734,6 @@
             <w:shd w:val="clear" w:color="auto" w:fill="auto"/>
             <w:noWrap/>
             <w:vAlign w:val="center"/>
-            <w:hideMark/>
           </w:tcPr>
           <w:p>
             <w:pPr>
@@ -717,7 +743,7 @@
                 <w:color w:val="000000"/>
                 <w:sz w:val="16"/>
                 <w:szCs w:val="16"/>
-                <w:lang w:eastAsia="en-IN"/>
+                <w:lang w:val="en-US" w:eastAsia="en-IN"/>
               </w:rPr>
             </w:pPr>
             <w:r>
@@ -726,9 +752,47 @@
                 <w:color w:val="000000"/>
                 <w:sz w:val="16"/>
                 <w:szCs w:val="16"/>
-                <w:lang w:eastAsia="en-IN"/>
-              </w:rPr>
-              <w:t>-0.07564862</w:t>
+                <w:lang w:val="en-US" w:eastAsia="en-IN"/>
+              </w:rPr>
+              <w:t>500</w:t>
+            </w:r>
+          </w:p>
+        </w:tc>
+        <w:tc>
+          <w:tcPr>
+            <w:tcW w:w="2551" w:type="dxa"/>
+            <w:tcBorders>
+              <w:top w:val="nil"/>
+              <w:left w:val="nil"/>
+              <w:bottom w:val="single" w:sz="4" w:space="0" w:color="auto"/>
+              <w:right w:val="single" w:sz="4" w:space="0" w:color="auto"/>
+            </w:tcBorders>
+            <w:shd w:val="clear" w:color="auto" w:fill="auto"/>
+            <w:noWrap/>
+            <w:vAlign w:val="center"/>
+          </w:tcPr>
+          <w:p>
+            <w:pPr>
+              <w:pStyle w:val="HTMLPreformatted"/>
+              <w:shd w:val="clear" w:color="auto" w:fill="FFFFFF"/>
+              <w:wordWrap w:val="0"/>
+              <w:rPr>
+                <w:rFonts w:ascii="Arial" w:eastAsia="Times New Roman" w:hAnsi="Arial" w:cs="Arial" w:hint="default"/>
+                <w:color w:val="000000"/>
+                <w:sz w:val="16"/>
+                <w:szCs w:val="16"/>
+                <w:lang w:val="en-IN" w:eastAsia="en-IN"/>
+              </w:rPr>
+            </w:pPr>
+            <w:r>
+              <w:rPr>
+                <w:rFonts w:ascii="Arial" w:eastAsia="Times New Roman" w:hAnsi="Arial" w:cs="Arial" w:hint="default"/>
+                <w:color w:val="000000"/>
+                <w:sz w:val="16"/>
+                <w:szCs w:val="16"/>
+                <w:lang w:val="en-IN" w:eastAsia="en-IN"/>
+              </w:rPr>
+              <w:t>0.8537743565250566</w:t>
             </w:r>
           </w:p>
         </w:tc>
@@ -739,7 +803,7 @@
         </w:trPr>
         <w:tc>
           <w:tcPr>
-            <w:tcW w:w="960" w:type="dxa"/>
+            <w:tcW w:w="1023" w:type="dxa"/>
             <w:tcBorders>
               <w:top w:val="nil"/>
               <w:left w:val="single" w:sz="4" w:space="0" w:color="auto"/>
@@ -749,7 +813,6 @@
             <w:shd w:val="clear" w:color="auto" w:fill="auto"/>
             <w:noWrap/>
             <w:vAlign w:val="bottom"/>
-            <w:hideMark/>
           </w:tcPr>
           <w:p>
             <w:pPr>
@@ -773,17 +836,16 @@
         </w:tc>
         <w:tc>
           <w:tcPr>
-            <w:tcW w:w="1420" w:type="dxa"/>
-            <w:tcBorders>
-              <w:top w:val="nil"/>
-              <w:left w:val="nil"/>
-              <w:bottom w:val="single" w:sz="4" w:space="0" w:color="auto"/>
-              <w:right w:val="single" w:sz="4" w:space="0" w:color="auto"/>
-            </w:tcBorders>
-            <w:shd w:val="clear" w:color="auto" w:fill="auto"/>
-            <w:noWrap/>
-            <w:vAlign w:val="bottom"/>
-            <w:hideMark/>
+            <w:tcW w:w="1522" w:type="dxa"/>
+            <w:tcBorders>
+              <w:top w:val="nil"/>
+              <w:left w:val="nil"/>
+              <w:bottom w:val="single" w:sz="4" w:space="0" w:color="auto"/>
+              <w:right w:val="single" w:sz="4" w:space="0" w:color="auto"/>
+            </w:tcBorders>
+            <w:shd w:val="clear" w:color="auto" w:fill="auto"/>
+            <w:noWrap/>
+            <w:vAlign w:val="bottom"/>
           </w:tcPr>
           <w:p>
             <w:pPr>
@@ -812,7 +874,7 @@
         </w:tc>
         <w:tc>
           <w:tcPr>
-            <w:tcW w:w="1261" w:type="dxa"/>
+            <w:tcW w:w="661" w:type="dxa"/>
             <w:tcBorders>
               <w:top w:val="nil"/>
               <w:left w:val="nil"/>
@@ -822,7 +884,6 @@
             <w:shd w:val="clear" w:color="auto" w:fill="auto"/>
             <w:noWrap/>
             <w:vAlign w:val="center"/>
-            <w:hideMark/>
           </w:tcPr>
           <w:p>
             <w:pPr>
@@ -832,7 +893,7 @@
                 <w:color w:val="000000"/>
                 <w:sz w:val="16"/>
                 <w:szCs w:val="16"/>
-                <w:lang w:eastAsia="en-IN"/>
+                <w:lang w:val="en-US" w:eastAsia="en-IN"/>
               </w:rPr>
             </w:pPr>
             <w:r>
@@ -841,9 +902,48 @@
                 <w:color w:val="000000"/>
                 <w:sz w:val="16"/>
                 <w:szCs w:val="16"/>
-                <w:lang w:eastAsia="en-IN"/>
-              </w:rPr>
-              <w:t>-0.08347749</w:t>
+                <w:lang w:val="en-US" w:eastAsia="en-IN"/>
+              </w:rPr>
+              <w:t>5000</w:t>
+            </w:r>
+          </w:p>
+        </w:tc>
+        <w:tc>
+          <w:tcPr>
+            <w:tcW w:w="2551" w:type="dxa"/>
+            <w:tcBorders>
+              <w:top w:val="nil"/>
+              <w:left w:val="nil"/>
+              <w:bottom w:val="single" w:sz="4" w:space="0" w:color="auto"/>
+              <w:right w:val="single" w:sz="4" w:space="0" w:color="auto"/>
+            </w:tcBorders>
+            <w:shd w:val="clear" w:color="auto" w:fill="auto"/>
+            <w:noWrap/>
+            <w:vAlign w:val="center"/>
+          </w:tcPr>
+          <w:p>
+            <w:pPr>
+              <w:pStyle w:val="HTMLPreformatted"/>
+              <w:shd w:val="clear" w:color="auto" w:fill="FFFFFF"/>
+              <w:wordWrap w:val="0"/>
+              <w:rPr>
+                <w:rFonts w:ascii="Arial" w:eastAsia="Times New Roman" w:hAnsi="Arial" w:cs="Arial" w:hint="default"/>
+                <w:color w:val="000000"/>
+                <w:sz w:val="16"/>
+                <w:szCs w:val="16"/>
+                <w:lang w:val="en-IN" w:eastAsia="en-IN"/>
+              </w:rPr>
+            </w:pPr>
+            <w:r>
+              <w:rPr>
+                <w:rFonts w:ascii="Arial" w:eastAsia="Times New Roman" w:hAnsi="Arial" w:cs="Arial" w:hint="default"/>
+                <w:color w:val="000000"/>
+                <w:sz w:val="16"/>
+                <w:szCs w:val="16"/>
+                <w:highlight w:val="yellow"/>
+                <w:lang w:val="en-IN" w:eastAsia="en-IN"/>
+              </w:rPr>
+              <w:t>0.880351929933591</w:t>
             </w:r>
           </w:p>
         </w:tc>
@@ -854,7 +954,7 @@
         </w:trPr>
         <w:tc>
           <w:tcPr>
-            <w:tcW w:w="960" w:type="dxa"/>
+            <w:tcW w:w="1023" w:type="dxa"/>
             <w:tcBorders>
               <w:top w:val="nil"/>
               <w:left w:val="single" w:sz="4" w:space="0" w:color="auto"/>
@@ -864,7 +964,6 @@
             <w:shd w:val="clear" w:color="auto" w:fill="auto"/>
             <w:noWrap/>
             <w:vAlign w:val="bottom"/>
-            <w:hideMark/>
           </w:tcPr>
           <w:p>
             <w:pPr>
@@ -888,17 +987,16 @@
         </w:tc>
         <w:tc>
           <w:tcPr>
-            <w:tcW w:w="1420" w:type="dxa"/>
-            <w:tcBorders>
-              <w:top w:val="nil"/>
-              <w:left w:val="nil"/>
-              <w:bottom w:val="single" w:sz="4" w:space="0" w:color="auto"/>
-              <w:right w:val="single" w:sz="4" w:space="0" w:color="auto"/>
-            </w:tcBorders>
-            <w:shd w:val="clear" w:color="auto" w:fill="auto"/>
-            <w:noWrap/>
-            <w:vAlign w:val="bottom"/>
-            <w:hideMark/>
+            <w:tcW w:w="1522" w:type="dxa"/>
+            <w:tcBorders>
+              <w:top w:val="nil"/>
+              <w:left w:val="nil"/>
+              <w:bottom w:val="single" w:sz="4" w:space="0" w:color="auto"/>
+              <w:right w:val="single" w:sz="4" w:space="0" w:color="auto"/>
+            </w:tcBorders>
+            <w:shd w:val="clear" w:color="auto" w:fill="auto"/>
+            <w:noWrap/>
+            <w:vAlign w:val="bottom"/>
           </w:tcPr>
           <w:p>
             <w:pPr>
@@ -927,7 +1025,7 @@
         </w:tc>
         <w:tc>
           <w:tcPr>
-            <w:tcW w:w="1261" w:type="dxa"/>
+            <w:tcW w:w="661" w:type="dxa"/>
             <w:tcBorders>
               <w:top w:val="nil"/>
               <w:left w:val="nil"/>
@@ -937,7 +1035,6 @@
             <w:shd w:val="clear" w:color="auto" w:fill="auto"/>
             <w:noWrap/>
             <w:vAlign w:val="center"/>
-            <w:hideMark/>
           </w:tcPr>
           <w:p>
             <w:pPr>
@@ -947,7 +1044,7 @@
                 <w:color w:val="000000"/>
                 <w:sz w:val="16"/>
                 <w:szCs w:val="16"/>
-                <w:lang w:eastAsia="en-IN"/>
+                <w:lang w:val="en-US" w:eastAsia="en-IN"/>
               </w:rPr>
             </w:pPr>
             <w:r>
@@ -956,9 +1053,47 @@
                 <w:color w:val="000000"/>
                 <w:sz w:val="16"/>
                 <w:szCs w:val="16"/>
-                <w:lang w:eastAsia="en-IN"/>
-              </w:rPr>
-              <w:t>-0.07536003</w:t>
+                <w:lang w:val="en-US" w:eastAsia="en-IN"/>
+              </w:rPr>
+              <w:t>500</w:t>
+            </w:r>
+          </w:p>
+        </w:tc>
+        <w:tc>
+          <w:tcPr>
+            <w:tcW w:w="2551" w:type="dxa"/>
+            <w:tcBorders>
+              <w:top w:val="nil"/>
+              <w:left w:val="nil"/>
+              <w:bottom w:val="single" w:sz="4" w:space="0" w:color="auto"/>
+              <w:right w:val="single" w:sz="4" w:space="0" w:color="auto"/>
+            </w:tcBorders>
+            <w:shd w:val="clear" w:color="auto" w:fill="auto"/>
+            <w:noWrap/>
+            <w:vAlign w:val="center"/>
+          </w:tcPr>
+          <w:p>
+            <w:pPr>
+              <w:pStyle w:val="HTMLPreformatted"/>
+              <w:shd w:val="clear" w:color="auto" w:fill="FFFFFF"/>
+              <w:wordWrap w:val="0"/>
+              <w:rPr>
+                <w:rFonts w:ascii="Arial" w:eastAsia="Times New Roman" w:hAnsi="Arial" w:cs="Arial" w:hint="default"/>
+                <w:color w:val="000000"/>
+                <w:sz w:val="16"/>
+                <w:szCs w:val="16"/>
+                <w:lang w:val="en-IN" w:eastAsia="en-IN"/>
+              </w:rPr>
+            </w:pPr>
+            <w:r>
+              <w:rPr>
+                <w:rFonts w:ascii="Arial" w:eastAsia="Times New Roman" w:hAnsi="Arial" w:cs="Arial" w:hint="default"/>
+                <w:color w:val="000000"/>
+                <w:sz w:val="16"/>
+                <w:szCs w:val="16"/>
+                <w:lang w:val="en-IN" w:eastAsia="en-IN"/>
+              </w:rPr>
+              <w:t>0.44427424476354815</w:t>
             </w:r>
           </w:p>
         </w:tc>
@@ -969,7 +1104,7 @@
         </w:trPr>
         <w:tc>
           <w:tcPr>
-            <w:tcW w:w="960" w:type="dxa"/>
+            <w:tcW w:w="1023" w:type="dxa"/>
             <w:tcBorders>
               <w:top w:val="nil"/>
               <w:left w:val="single" w:sz="4" w:space="0" w:color="auto"/>
@@ -979,7 +1114,6 @@
             <w:shd w:val="clear" w:color="auto" w:fill="auto"/>
             <w:noWrap/>
             <w:vAlign w:val="bottom"/>
-            <w:hideMark/>
           </w:tcPr>
           <w:p>
             <w:pPr>
@@ -1003,17 +1137,16 @@
         </w:tc>
         <w:tc>
           <w:tcPr>
-            <w:tcW w:w="1420" w:type="dxa"/>
-            <w:tcBorders>
-              <w:top w:val="nil"/>
-              <w:left w:val="nil"/>
-              <w:bottom w:val="single" w:sz="4" w:space="0" w:color="auto"/>
-              <w:right w:val="single" w:sz="4" w:space="0" w:color="auto"/>
-            </w:tcBorders>
-            <w:shd w:val="clear" w:color="auto" w:fill="auto"/>
-            <w:noWrap/>
-            <w:vAlign w:val="bottom"/>
-            <w:hideMark/>
+            <w:tcW w:w="1522" w:type="dxa"/>
+            <w:tcBorders>
+              <w:top w:val="nil"/>
+              <w:left w:val="nil"/>
+              <w:bottom w:val="single" w:sz="4" w:space="0" w:color="auto"/>
+              <w:right w:val="single" w:sz="4" w:space="0" w:color="auto"/>
+            </w:tcBorders>
+            <w:shd w:val="clear" w:color="auto" w:fill="auto"/>
+            <w:noWrap/>
+            <w:vAlign w:val="bottom"/>
           </w:tcPr>
           <w:p>
             <w:pPr>
@@ -1042,17 +1175,16 @@
         </w:tc>
         <w:tc>
           <w:tcPr>
-            <w:tcW w:w="1261" w:type="dxa"/>
-            <w:tcBorders>
-              <w:top w:val="nil"/>
-              <w:left w:val="nil"/>
-              <w:bottom w:val="single" w:sz="4" w:space="0" w:color="auto"/>
-              <w:right w:val="single" w:sz="4" w:space="0" w:color="auto"/>
-            </w:tcBorders>
-            <w:shd w:val="clear" w:color="auto" w:fill="auto"/>
-            <w:noWrap/>
-            <w:vAlign w:val="bottom"/>
-            <w:hideMark/>
+            <w:tcW w:w="661" w:type="dxa"/>
+            <w:tcBorders>
+              <w:top w:val="nil"/>
+              <w:left w:val="nil"/>
+              <w:bottom w:val="single" w:sz="4" w:space="0" w:color="auto"/>
+              <w:right w:val="single" w:sz="4" w:space="0" w:color="auto"/>
+            </w:tcBorders>
+            <w:shd w:val="clear" w:color="auto" w:fill="auto"/>
+            <w:noWrap/>
+            <w:vAlign w:val="bottom"/>
           </w:tcPr>
           <w:p>
             <w:pPr>
@@ -1065,12 +1197,40 @@
                 <w:lang w:eastAsia="en-IN"/>
               </w:rPr>
             </w:pPr>
-            <w:r>
-              <w:rPr>
-                <w:rFonts w:ascii="Arial" w:eastAsia="Times New Roman" w:hAnsi="Arial" w:cs="Arial"/>
-                <w:color w:val="000000"/>
-                <w:sz w:val="18"/>
-                <w:szCs w:val="18"/>
+          </w:p>
+        </w:tc>
+        <w:tc>
+          <w:tcPr>
+            <w:tcW w:w="2551" w:type="dxa"/>
+            <w:tcBorders>
+              <w:top w:val="nil"/>
+              <w:left w:val="nil"/>
+              <w:bottom w:val="single" w:sz="4" w:space="0" w:color="auto"/>
+              <w:right w:val="single" w:sz="4" w:space="0" w:color="auto"/>
+            </w:tcBorders>
+            <w:shd w:val="clear" w:color="auto" w:fill="auto"/>
+            <w:noWrap/>
+            <w:vAlign w:val="bottom"/>
+          </w:tcPr>
+          <w:p>
+            <w:pPr>
+              <w:spacing w:after="0" w:line="240" w:lineRule="auto"/>
+              <w:rPr>
+                <w:rFonts w:ascii="Segoe UI" w:eastAsia="Times New Roman" w:hAnsi="Segoe UI" w:cs="Segoe UI"/>
+                <w:iCs/>
+                <w:color w:val="222832"/>
+                <w:sz w:val="20"/>
+                <w:szCs w:val="20"/>
+                <w:lang w:eastAsia="en-IN"/>
+              </w:rPr>
+            </w:pPr>
+            <w:r>
+              <w:rPr>
+                <w:rFonts w:ascii="Segoe UI" w:eastAsia="Times New Roman" w:hAnsi="Segoe UI" w:cs="Segoe UI"/>
+                <w:iCs/>
+                <w:color w:val="222832"/>
+                <w:sz w:val="20"/>
+                <w:szCs w:val="20"/>
                 <w:lang w:eastAsia="en-IN"/>
               </w:rPr>
               <w:t>NA</w:t>
@@ -1109,8 +1269,6 @@
           <w:szCs w:val="20"/>
         </w:rPr>
       </w:pPr>
-      <w:bookmarkStart w:id="0" w:name="_GoBack"/>
-      <w:bookmarkEnd w:id="0"/>
     </w:p>
     <w:p>
       <w:pPr>
@@ -1162,7 +1320,6 @@
             <w:shd w:val="clear" w:color="000000" w:fill="B4C6E7"/>
             <w:noWrap/>
             <w:vAlign w:val="bottom"/>
-            <w:hideMark/>
           </w:tcPr>
           <w:p>
             <w:pPr>
@@ -1200,7 +1357,6 @@
             <w:shd w:val="clear" w:color="000000" w:fill="B4C6E7"/>
             <w:noWrap/>
             <w:vAlign w:val="bottom"/>
-            <w:hideMark/>
           </w:tcPr>
           <w:p>
             <w:pPr>
@@ -1242,7 +1398,6 @@
             <w:shd w:val="clear" w:color="000000" w:fill="B4C6E7"/>
             <w:noWrap/>
             <w:vAlign w:val="bottom"/>
-            <w:hideMark/>
           </w:tcPr>
           <w:p>
             <w:pPr>
@@ -1284,7 +1439,6 @@
             <w:shd w:val="clear" w:color="000000" w:fill="B4C6E7"/>
             <w:noWrap/>
             <w:vAlign w:val="bottom"/>
-            <w:hideMark/>
           </w:tcPr>
           <w:p>
             <w:pPr>
@@ -1326,7 +1480,6 @@
             <w:shd w:val="clear" w:color="000000" w:fill="B4C6E7"/>
             <w:noWrap/>
             <w:vAlign w:val="bottom"/>
-            <w:hideMark/>
           </w:tcPr>
           <w:p>
             <w:pPr>
@@ -1373,7 +1526,6 @@
             <w:shd w:val="clear" w:color="auto" w:fill="auto"/>
             <w:noWrap/>
             <w:vAlign w:val="bottom"/>
-            <w:hideMark/>
           </w:tcPr>
           <w:p>
             <w:pPr>
@@ -1407,7 +1559,6 @@
             <w:shd w:val="clear" w:color="auto" w:fill="auto"/>
             <w:noWrap/>
             <w:vAlign w:val="bottom"/>
-            <w:hideMark/>
           </w:tcPr>
           <w:p>
             <w:pPr>
@@ -1448,7 +1599,6 @@
             <w:shd w:val="clear" w:color="auto" w:fill="auto"/>
             <w:noWrap/>
             <w:vAlign w:val="bottom"/>
-            <w:hideMark/>
           </w:tcPr>
           <w:p>
             <w:pPr>
@@ -1489,7 +1639,6 @@
             <w:shd w:val="clear" w:color="auto" w:fill="auto"/>
             <w:noWrap/>
             <w:vAlign w:val="bottom"/>
-            <w:hideMark/>
           </w:tcPr>
           <w:p>
             <w:pPr>
@@ -1530,7 +1679,6 @@
             <w:shd w:val="clear" w:color="auto" w:fill="auto"/>
             <w:noWrap/>
             <w:vAlign w:val="center"/>
-            <w:hideMark/>
           </w:tcPr>
           <w:p>
             <w:pPr>
@@ -1572,7 +1720,6 @@
             <w:shd w:val="clear" w:color="auto" w:fill="auto"/>
             <w:noWrap/>
             <w:vAlign w:val="bottom"/>
-            <w:hideMark/>
           </w:tcPr>
           <w:p>
             <w:pPr>
@@ -1606,7 +1753,6 @@
             <w:shd w:val="clear" w:color="auto" w:fill="auto"/>
             <w:noWrap/>
             <w:vAlign w:val="bottom"/>
-            <w:hideMark/>
           </w:tcPr>
           <w:p>
             <w:pPr>
@@ -1647,7 +1793,6 @@
             <w:shd w:val="clear" w:color="auto" w:fill="auto"/>
             <w:noWrap/>
             <w:vAlign w:val="bottom"/>
-            <w:hideMark/>
           </w:tcPr>
           <w:p>
             <w:pPr>
@@ -1688,7 +1833,6 @@
             <w:shd w:val="clear" w:color="auto" w:fill="auto"/>
             <w:noWrap/>
             <w:vAlign w:val="bottom"/>
-            <w:hideMark/>
           </w:tcPr>
           <w:p>
             <w:pPr>
@@ -1729,7 +1873,6 @@
             <w:shd w:val="clear" w:color="auto" w:fill="auto"/>
             <w:noWrap/>
             <w:vAlign w:val="center"/>
-            <w:hideMark/>
           </w:tcPr>
           <w:p>
             <w:pPr>
@@ -1771,7 +1914,6 @@
             <w:shd w:val="clear" w:color="auto" w:fill="auto"/>
             <w:noWrap/>
             <w:vAlign w:val="bottom"/>
-            <w:hideMark/>
           </w:tcPr>
           <w:p>
             <w:pPr>
@@ -1805,7 +1947,6 @@
             <w:shd w:val="clear" w:color="auto" w:fill="auto"/>
             <w:noWrap/>
             <w:vAlign w:val="bottom"/>
-            <w:hideMark/>
           </w:tcPr>
           <w:p>
             <w:pPr>
@@ -1846,7 +1987,6 @@
             <w:shd w:val="clear" w:color="auto" w:fill="auto"/>
             <w:noWrap/>
             <w:vAlign w:val="bottom"/>
-            <w:hideMark/>
           </w:tcPr>
           <w:p>
             <w:pPr>
@@ -1887,7 +2027,6 @@
             <w:shd w:val="clear" w:color="auto" w:fill="auto"/>
             <w:noWrap/>
             <w:vAlign w:val="bottom"/>
-            <w:hideMark/>
           </w:tcPr>
           <w:p>
             <w:pPr>
@@ -1928,7 +2067,6 @@
             <w:shd w:val="clear" w:color="auto" w:fill="auto"/>
             <w:noWrap/>
             <w:vAlign w:val="center"/>
-            <w:hideMark/>
           </w:tcPr>
           <w:p>
             <w:pPr>
@@ -1971,7 +2109,6 @@
             <w:shd w:val="clear" w:color="auto" w:fill="auto"/>
             <w:noWrap/>
             <w:vAlign w:val="bottom"/>
-            <w:hideMark/>
           </w:tcPr>
           <w:p>
             <w:pPr>
@@ -2005,7 +2142,6 @@
             <w:shd w:val="clear" w:color="auto" w:fill="auto"/>
             <w:noWrap/>
             <w:vAlign w:val="bottom"/>
-            <w:hideMark/>
           </w:tcPr>
           <w:p>
             <w:pPr>
@@ -2046,7 +2182,6 @@
             <w:shd w:val="clear" w:color="auto" w:fill="auto"/>
             <w:noWrap/>
             <w:vAlign w:val="bottom"/>
-            <w:hideMark/>
           </w:tcPr>
           <w:p>
             <w:pPr>
@@ -2087,7 +2222,6 @@
             <w:shd w:val="clear" w:color="auto" w:fill="auto"/>
             <w:noWrap/>
             <w:vAlign w:val="bottom"/>
-            <w:hideMark/>
           </w:tcPr>
           <w:p>
             <w:pPr>
@@ -2128,7 +2262,6 @@
             <w:shd w:val="clear" w:color="auto" w:fill="auto"/>
             <w:noWrap/>
             <w:vAlign w:val="center"/>
-            <w:hideMark/>
           </w:tcPr>
           <w:p>
             <w:pPr>
@@ -2170,7 +2303,6 @@
             <w:shd w:val="clear" w:color="auto" w:fill="auto"/>
             <w:noWrap/>
             <w:vAlign w:val="bottom"/>
-            <w:hideMark/>
           </w:tcPr>
           <w:p>
             <w:pPr>
@@ -2204,7 +2336,6 @@
             <w:shd w:val="clear" w:color="auto" w:fill="auto"/>
             <w:noWrap/>
             <w:vAlign w:val="bottom"/>
-            <w:hideMark/>
           </w:tcPr>
           <w:p>
             <w:pPr>
@@ -2245,7 +2376,6 @@
             <w:shd w:val="clear" w:color="auto" w:fill="auto"/>
             <w:noWrap/>
             <w:vAlign w:val="bottom"/>
-            <w:hideMark/>
           </w:tcPr>
           <w:p>
             <w:pPr>
@@ -2286,7 +2416,6 @@
             <w:shd w:val="clear" w:color="auto" w:fill="auto"/>
             <w:noWrap/>
             <w:vAlign w:val="bottom"/>
-            <w:hideMark/>
           </w:tcPr>
           <w:p>
             <w:pPr>
@@ -2327,7 +2456,6 @@
             <w:shd w:val="clear" w:color="auto" w:fill="auto"/>
             <w:noWrap/>
             <w:vAlign w:val="center"/>
-            <w:hideMark/>
           </w:tcPr>
           <w:p>
             <w:pPr>
@@ -2369,7 +2497,6 @@
             <w:shd w:val="clear" w:color="auto" w:fill="auto"/>
             <w:noWrap/>
             <w:vAlign w:val="bottom"/>
-            <w:hideMark/>
           </w:tcPr>
           <w:p>
             <w:pPr>
@@ -2403,7 +2530,6 @@
             <w:shd w:val="clear" w:color="auto" w:fill="auto"/>
             <w:noWrap/>
             <w:vAlign w:val="bottom"/>
-            <w:hideMark/>
           </w:tcPr>
           <w:p>
             <w:pPr>
@@ -2444,7 +2570,6 @@
             <w:shd w:val="clear" w:color="auto" w:fill="auto"/>
             <w:noWrap/>
             <w:vAlign w:val="bottom"/>
-            <w:hideMark/>
           </w:tcPr>
           <w:p>
             <w:pPr>
@@ -2485,7 +2610,6 @@
             <w:shd w:val="clear" w:color="auto" w:fill="auto"/>
             <w:noWrap/>
             <w:vAlign w:val="bottom"/>
-            <w:hideMark/>
           </w:tcPr>
           <w:p>
             <w:pPr>
@@ -2526,7 +2650,6 @@
             <w:shd w:val="clear" w:color="auto" w:fill="auto"/>
             <w:noWrap/>
             <w:vAlign w:val="center"/>
-            <w:hideMark/>
           </w:tcPr>
           <w:p>
             <w:pPr>
@@ -2568,7 +2691,6 @@
             <w:shd w:val="clear" w:color="auto" w:fill="auto"/>
             <w:noWrap/>
             <w:vAlign w:val="bottom"/>
-            <w:hideMark/>
           </w:tcPr>
           <w:p>
             <w:pPr>
@@ -2602,7 +2724,6 @@
             <w:shd w:val="clear" w:color="auto" w:fill="auto"/>
             <w:noWrap/>
             <w:vAlign w:val="bottom"/>
-            <w:hideMark/>
           </w:tcPr>
           <w:p>
             <w:pPr>
@@ -2643,7 +2764,6 @@
             <w:shd w:val="clear" w:color="auto" w:fill="auto"/>
             <w:noWrap/>
             <w:vAlign w:val="bottom"/>
-            <w:hideMark/>
           </w:tcPr>
           <w:p>
             <w:pPr>
@@ -2684,7 +2804,6 @@
             <w:shd w:val="clear" w:color="auto" w:fill="auto"/>
             <w:noWrap/>
             <w:vAlign w:val="bottom"/>
-            <w:hideMark/>
           </w:tcPr>
           <w:p>
             <w:pPr>
@@ -2725,7 +2844,6 @@
             <w:shd w:val="clear" w:color="auto" w:fill="auto"/>
             <w:noWrap/>
             <w:vAlign w:val="center"/>
-            <w:hideMark/>
           </w:tcPr>
           <w:p>
             <w:pPr>
@@ -2767,7 +2885,6 @@
             <w:shd w:val="clear" w:color="auto" w:fill="auto"/>
             <w:noWrap/>
             <w:vAlign w:val="bottom"/>
-            <w:hideMark/>
           </w:tcPr>
           <w:p>
             <w:pPr>
@@ -2801,7 +2918,6 @@
             <w:shd w:val="clear" w:color="auto" w:fill="auto"/>
             <w:noWrap/>
             <w:vAlign w:val="bottom"/>
-            <w:hideMark/>
           </w:tcPr>
           <w:p>
             <w:pPr>
@@ -2842,7 +2958,6 @@
             <w:shd w:val="clear" w:color="auto" w:fill="auto"/>
             <w:noWrap/>
             <w:vAlign w:val="bottom"/>
-            <w:hideMark/>
           </w:tcPr>
           <w:p>
             <w:pPr>
@@ -2883,7 +2998,6 @@
             <w:shd w:val="clear" w:color="auto" w:fill="auto"/>
             <w:noWrap/>
             <w:vAlign w:val="bottom"/>
-            <w:hideMark/>
           </w:tcPr>
           <w:p>
             <w:pPr>
@@ -2924,7 +3038,6 @@
             <w:shd w:val="clear" w:color="auto" w:fill="auto"/>
             <w:noWrap/>
             <w:vAlign w:val="center"/>
-            <w:hideMark/>
           </w:tcPr>
           <w:p>
             <w:pPr>
@@ -2966,7 +3079,6 @@
             <w:shd w:val="clear" w:color="auto" w:fill="auto"/>
             <w:noWrap/>
             <w:vAlign w:val="bottom"/>
-            <w:hideMark/>
           </w:tcPr>
           <w:p>
             <w:pPr>
@@ -3000,7 +3112,6 @@
             <w:shd w:val="clear" w:color="auto" w:fill="auto"/>
             <w:noWrap/>
             <w:vAlign w:val="bottom"/>
-            <w:hideMark/>
           </w:tcPr>
           <w:p>
             <w:pPr>
@@ -3041,7 +3152,6 @@
             <w:shd w:val="clear" w:color="auto" w:fill="auto"/>
             <w:noWrap/>
             <w:vAlign w:val="bottom"/>
-            <w:hideMark/>
           </w:tcPr>
           <w:p>
             <w:pPr>
@@ -3082,7 +3192,6 @@
             <w:shd w:val="clear" w:color="auto" w:fill="auto"/>
             <w:noWrap/>
             <w:vAlign w:val="bottom"/>
-            <w:hideMark/>
           </w:tcPr>
           <w:p>
             <w:pPr>
@@ -3123,7 +3232,6 @@
             <w:shd w:val="clear" w:color="auto" w:fill="auto"/>
             <w:noWrap/>
             <w:vAlign w:val="center"/>
-            <w:hideMark/>
           </w:tcPr>
           <w:p>
             <w:pPr>
@@ -3165,7 +3273,6 @@
             <w:shd w:val="clear" w:color="auto" w:fill="auto"/>
             <w:noWrap/>
             <w:vAlign w:val="bottom"/>
-            <w:hideMark/>
           </w:tcPr>
           <w:p>
             <w:pPr>
@@ -3199,7 +3306,6 @@
             <w:shd w:val="clear" w:color="auto" w:fill="auto"/>
             <w:noWrap/>
             <w:vAlign w:val="bottom"/>
-            <w:hideMark/>
           </w:tcPr>
           <w:p>
             <w:pPr>
@@ -3240,7 +3346,6 @@
             <w:shd w:val="clear" w:color="auto" w:fill="auto"/>
             <w:noWrap/>
             <w:vAlign w:val="bottom"/>
-            <w:hideMark/>
           </w:tcPr>
           <w:p>
             <w:pPr>
@@ -3281,7 +3386,6 @@
             <w:shd w:val="clear" w:color="auto" w:fill="auto"/>
             <w:noWrap/>
             <w:vAlign w:val="bottom"/>
-            <w:hideMark/>
           </w:tcPr>
           <w:p>
             <w:pPr>
@@ -3322,7 +3426,6 @@
             <w:shd w:val="clear" w:color="auto" w:fill="auto"/>
             <w:noWrap/>
             <w:vAlign w:val="center"/>
-            <w:hideMark/>
           </w:tcPr>
           <w:p>
             <w:pPr>
@@ -3364,7 +3467,6 @@
             <w:shd w:val="clear" w:color="auto" w:fill="auto"/>
             <w:noWrap/>
             <w:vAlign w:val="bottom"/>
-            <w:hideMark/>
           </w:tcPr>
           <w:p>
             <w:pPr>
@@ -3398,7 +3500,6 @@
             <w:shd w:val="clear" w:color="auto" w:fill="auto"/>
             <w:noWrap/>
             <w:vAlign w:val="bottom"/>
-            <w:hideMark/>
           </w:tcPr>
           <w:p>
             <w:pPr>
@@ -3439,7 +3540,6 @@
             <w:shd w:val="clear" w:color="auto" w:fill="auto"/>
             <w:noWrap/>
             <w:vAlign w:val="bottom"/>
-            <w:hideMark/>
           </w:tcPr>
           <w:p>
             <w:pPr>
@@ -3480,7 +3580,6 @@
             <w:shd w:val="clear" w:color="auto" w:fill="auto"/>
             <w:noWrap/>
             <w:vAlign w:val="bottom"/>
-            <w:hideMark/>
           </w:tcPr>
           <w:p>
             <w:pPr>
@@ -3521,7 +3620,6 @@
             <w:shd w:val="clear" w:color="auto" w:fill="auto"/>
             <w:noWrap/>
             <w:vAlign w:val="center"/>
-            <w:hideMark/>
           </w:tcPr>
           <w:p>
             <w:pPr>
@@ -3563,7 +3661,6 @@
             <w:shd w:val="clear" w:color="auto" w:fill="auto"/>
             <w:noWrap/>
             <w:vAlign w:val="bottom"/>
-            <w:hideMark/>
           </w:tcPr>
           <w:p>
             <w:pPr>
@@ -3597,7 +3694,6 @@
             <w:shd w:val="clear" w:color="auto" w:fill="auto"/>
             <w:noWrap/>
             <w:vAlign w:val="bottom"/>
-            <w:hideMark/>
           </w:tcPr>
           <w:p>
             <w:pPr>
@@ -3638,7 +3734,6 @@
             <w:shd w:val="clear" w:color="auto" w:fill="auto"/>
             <w:noWrap/>
             <w:vAlign w:val="bottom"/>
-            <w:hideMark/>
           </w:tcPr>
           <w:p>
             <w:pPr>
@@ -3679,7 +3774,6 @@
             <w:shd w:val="clear" w:color="auto" w:fill="auto"/>
             <w:noWrap/>
             <w:vAlign w:val="bottom"/>
-            <w:hideMark/>
           </w:tcPr>
           <w:p>
             <w:pPr>
@@ -3720,7 +3814,6 @@
             <w:shd w:val="clear" w:color="auto" w:fill="auto"/>
             <w:noWrap/>
             <w:vAlign w:val="center"/>
-            <w:hideMark/>
           </w:tcPr>
           <w:p>
             <w:pPr>
@@ -3762,7 +3855,6 @@
             <w:shd w:val="clear" w:color="auto" w:fill="auto"/>
             <w:noWrap/>
             <w:vAlign w:val="bottom"/>
-            <w:hideMark/>
           </w:tcPr>
           <w:p>
             <w:pPr>
@@ -3796,7 +3888,6 @@
             <w:shd w:val="clear" w:color="auto" w:fill="auto"/>
             <w:noWrap/>
             <w:vAlign w:val="bottom"/>
-            <w:hideMark/>
           </w:tcPr>
           <w:p>
             <w:pPr>
@@ -3837,7 +3928,6 @@
             <w:shd w:val="clear" w:color="auto" w:fill="auto"/>
             <w:noWrap/>
             <w:vAlign w:val="bottom"/>
-            <w:hideMark/>
           </w:tcPr>
           <w:p>
             <w:pPr>
@@ -3878,7 +3968,6 @@
             <w:shd w:val="clear" w:color="auto" w:fill="auto"/>
             <w:noWrap/>
             <w:vAlign w:val="bottom"/>
-            <w:hideMark/>
           </w:tcPr>
           <w:p>
             <w:pPr>
@@ -3919,7 +4008,6 @@
             <w:shd w:val="clear" w:color="auto" w:fill="auto"/>
             <w:noWrap/>
             <w:vAlign w:val="center"/>
-            <w:hideMark/>
           </w:tcPr>
           <w:p>
             <w:pPr>
@@ -3961,7 +4049,6 @@
             <w:shd w:val="clear" w:color="auto" w:fill="auto"/>
             <w:noWrap/>
             <w:vAlign w:val="bottom"/>
-            <w:hideMark/>
           </w:tcPr>
           <w:p>
             <w:pPr>
@@ -3995,7 +4082,6 @@
             <w:shd w:val="clear" w:color="auto" w:fill="auto"/>
             <w:noWrap/>
             <w:vAlign w:val="bottom"/>
-            <w:hideMark/>
           </w:tcPr>
           <w:p>
             <w:pPr>
@@ -4036,7 +4122,6 @@
             <w:shd w:val="clear" w:color="auto" w:fill="auto"/>
             <w:noWrap/>
             <w:vAlign w:val="bottom"/>
-            <w:hideMark/>
           </w:tcPr>
           <w:p>
             <w:pPr>
@@ -4077,7 +4162,6 @@
             <w:shd w:val="clear" w:color="auto" w:fill="auto"/>
             <w:noWrap/>
             <w:vAlign w:val="bottom"/>
-            <w:hideMark/>
           </w:tcPr>
           <w:p>
             <w:pPr>
@@ -4118,7 +4202,6 @@
             <w:shd w:val="clear" w:color="auto" w:fill="auto"/>
             <w:noWrap/>
             <w:vAlign w:val="center"/>
-            <w:hideMark/>
           </w:tcPr>
           <w:p>
             <w:pPr>
@@ -4160,7 +4243,6 @@
             <w:shd w:val="clear" w:color="auto" w:fill="auto"/>
             <w:noWrap/>
             <w:vAlign w:val="bottom"/>
-            <w:hideMark/>
           </w:tcPr>
           <w:p>
             <w:pPr>
@@ -4194,7 +4276,6 @@
             <w:shd w:val="clear" w:color="auto" w:fill="auto"/>
             <w:noWrap/>
             <w:vAlign w:val="bottom"/>
-            <w:hideMark/>
           </w:tcPr>
           <w:p>
             <w:pPr>
@@ -4235,7 +4316,6 @@
             <w:shd w:val="clear" w:color="auto" w:fill="auto"/>
             <w:noWrap/>
             <w:vAlign w:val="bottom"/>
-            <w:hideMark/>
           </w:tcPr>
           <w:p>
             <w:pPr>
@@ -4276,7 +4356,6 @@
             <w:shd w:val="clear" w:color="auto" w:fill="auto"/>
             <w:noWrap/>
             <w:vAlign w:val="bottom"/>
-            <w:hideMark/>
           </w:tcPr>
           <w:p>
             <w:pPr>
@@ -4317,7 +4396,6 @@
             <w:shd w:val="clear" w:color="auto" w:fill="auto"/>
             <w:noWrap/>
             <w:vAlign w:val="center"/>
-            <w:hideMark/>
           </w:tcPr>
           <w:p>
             <w:pPr>
@@ -4359,7 +4437,6 @@
             <w:shd w:val="clear" w:color="auto" w:fill="auto"/>
             <w:noWrap/>
             <w:vAlign w:val="bottom"/>
-            <w:hideMark/>
           </w:tcPr>
           <w:p>
             <w:pPr>
@@ -4393,7 +4470,6 @@
             <w:shd w:val="clear" w:color="auto" w:fill="auto"/>
             <w:noWrap/>
             <w:vAlign w:val="bottom"/>
-            <w:hideMark/>
           </w:tcPr>
           <w:p>
             <w:pPr>
@@ -4434,7 +4510,6 @@
             <w:shd w:val="clear" w:color="auto" w:fill="auto"/>
             <w:noWrap/>
             <w:vAlign w:val="bottom"/>
-            <w:hideMark/>
           </w:tcPr>
           <w:p>
             <w:pPr>
@@ -4475,7 +4550,6 @@
             <w:shd w:val="clear" w:color="auto" w:fill="auto"/>
             <w:noWrap/>
             <w:vAlign w:val="bottom"/>
-            <w:hideMark/>
           </w:tcPr>
           <w:p>
             <w:pPr>
@@ -4516,7 +4590,6 @@
             <w:shd w:val="clear" w:color="auto" w:fill="auto"/>
             <w:noWrap/>
             <w:vAlign w:val="center"/>
-            <w:hideMark/>
           </w:tcPr>
           <w:p>
             <w:pPr>
@@ -4558,7 +4631,6 @@
             <w:shd w:val="clear" w:color="auto" w:fill="auto"/>
             <w:noWrap/>
             <w:vAlign w:val="bottom"/>
-            <w:hideMark/>
           </w:tcPr>
           <w:p>
             <w:pPr>
@@ -4592,7 +4664,6 @@
             <w:shd w:val="clear" w:color="auto" w:fill="auto"/>
             <w:noWrap/>
             <w:vAlign w:val="bottom"/>
-            <w:hideMark/>
           </w:tcPr>
           <w:p>
             <w:pPr>
@@ -4633,7 +4704,6 @@
             <w:shd w:val="clear" w:color="auto" w:fill="auto"/>
             <w:noWrap/>
             <w:vAlign w:val="bottom"/>
-            <w:hideMark/>
           </w:tcPr>
           <w:p>
             <w:pPr>
@@ -4674,7 +4744,6 @@
             <w:shd w:val="clear" w:color="auto" w:fill="auto"/>
             <w:noWrap/>
             <w:vAlign w:val="bottom"/>
-            <w:hideMark/>
           </w:tcPr>
           <w:p>
             <w:pPr>
@@ -4715,7 +4784,6 @@
             <w:shd w:val="clear" w:color="auto" w:fill="auto"/>
             <w:noWrap/>
             <w:vAlign w:val="center"/>
-            <w:hideMark/>
           </w:tcPr>
           <w:p>
             <w:pPr>
@@ -4757,7 +4825,6 @@
             <w:shd w:val="clear" w:color="auto" w:fill="auto"/>
             <w:noWrap/>
             <w:vAlign w:val="bottom"/>
-            <w:hideMark/>
           </w:tcPr>
           <w:p>
             <w:pPr>
@@ -4791,7 +4858,6 @@
             <w:shd w:val="clear" w:color="auto" w:fill="auto"/>
             <w:noWrap/>
             <w:vAlign w:val="bottom"/>
-            <w:hideMark/>
           </w:tcPr>
           <w:p>
             <w:pPr>
@@ -4832,7 +4898,6 @@
             <w:shd w:val="clear" w:color="auto" w:fill="auto"/>
             <w:noWrap/>
             <w:vAlign w:val="bottom"/>
-            <w:hideMark/>
           </w:tcPr>
           <w:p>
             <w:pPr>
@@ -4873,7 +4938,6 @@
             <w:shd w:val="clear" w:color="auto" w:fill="auto"/>
             <w:noWrap/>
             <w:vAlign w:val="bottom"/>
-            <w:hideMark/>
           </w:tcPr>
           <w:p>
             <w:pPr>
@@ -4914,7 +4978,6 @@
             <w:shd w:val="clear" w:color="auto" w:fill="auto"/>
             <w:noWrap/>
             <w:vAlign w:val="center"/>
-            <w:hideMark/>
           </w:tcPr>
           <w:p>
             <w:pPr>
@@ -4956,7 +5019,6 @@
             <w:shd w:val="clear" w:color="auto" w:fill="auto"/>
             <w:noWrap/>
             <w:vAlign w:val="bottom"/>
-            <w:hideMark/>
           </w:tcPr>
           <w:p>
             <w:pPr>
@@ -4990,7 +5052,6 @@
             <w:shd w:val="clear" w:color="auto" w:fill="auto"/>
             <w:noWrap/>
             <w:vAlign w:val="bottom"/>
-            <w:hideMark/>
           </w:tcPr>
           <w:p>
             <w:pPr>
@@ -5031,7 +5092,6 @@
             <w:shd w:val="clear" w:color="auto" w:fill="auto"/>
             <w:noWrap/>
             <w:vAlign w:val="bottom"/>
-            <w:hideMark/>
           </w:tcPr>
           <w:p>
             <w:pPr>
@@ -5072,7 +5132,6 @@
             <w:shd w:val="clear" w:color="auto" w:fill="auto"/>
             <w:noWrap/>
             <w:vAlign w:val="bottom"/>
-            <w:hideMark/>
           </w:tcPr>
           <w:p>
             <w:pPr>
@@ -5113,7 +5172,6 @@
             <w:shd w:val="clear" w:color="auto" w:fill="auto"/>
             <w:noWrap/>
             <w:vAlign w:val="center"/>
-            <w:hideMark/>
           </w:tcPr>
           <w:p>
             <w:pPr>
@@ -5155,7 +5213,6 @@
             <w:shd w:val="clear" w:color="auto" w:fill="auto"/>
             <w:noWrap/>
             <w:vAlign w:val="bottom"/>
-            <w:hideMark/>
           </w:tcPr>
           <w:p>
             <w:pPr>
@@ -5189,7 +5246,6 @@
             <w:shd w:val="clear" w:color="auto" w:fill="auto"/>
             <w:noWrap/>
             <w:vAlign w:val="bottom"/>
-            <w:hideMark/>
           </w:tcPr>
           <w:p>
             <w:pPr>
@@ -5230,7 +5286,6 @@
             <w:shd w:val="clear" w:color="auto" w:fill="auto"/>
             <w:noWrap/>
             <w:vAlign w:val="bottom"/>
-            <w:hideMark/>
           </w:tcPr>
           <w:p>
             <w:pPr>
@@ -5271,7 +5326,6 @@
             <w:shd w:val="clear" w:color="auto" w:fill="auto"/>
             <w:noWrap/>
             <w:vAlign w:val="bottom"/>
-            <w:hideMark/>
           </w:tcPr>
           <w:p>
             <w:pPr>
@@ -5312,7 +5366,6 @@
             <w:shd w:val="clear" w:color="auto" w:fill="auto"/>
             <w:noWrap/>
             <w:vAlign w:val="center"/>
-            <w:hideMark/>
           </w:tcPr>
           <w:p>
             <w:pPr>
@@ -5354,7 +5407,6 @@
             <w:shd w:val="clear" w:color="auto" w:fill="auto"/>
             <w:noWrap/>
             <w:vAlign w:val="bottom"/>
-            <w:hideMark/>
           </w:tcPr>
           <w:p>
             <w:pPr>
@@ -5388,7 +5440,6 @@
             <w:shd w:val="clear" w:color="auto" w:fill="auto"/>
             <w:noWrap/>
             <w:vAlign w:val="bottom"/>
-            <w:hideMark/>
           </w:tcPr>
           <w:p>
             <w:pPr>
@@ -5429,7 +5480,6 @@
             <w:shd w:val="clear" w:color="auto" w:fill="auto"/>
             <w:noWrap/>
             <w:vAlign w:val="bottom"/>
-            <w:hideMark/>
           </w:tcPr>
           <w:p>
             <w:pPr>
@@ -5470,7 +5520,6 @@
             <w:shd w:val="clear" w:color="auto" w:fill="auto"/>
             <w:noWrap/>
             <w:vAlign w:val="bottom"/>
-            <w:hideMark/>
           </w:tcPr>
           <w:p>
             <w:pPr>
@@ -5511,7 +5560,6 @@
             <w:shd w:val="clear" w:color="auto" w:fill="auto"/>
             <w:noWrap/>
             <w:vAlign w:val="center"/>
-            <w:hideMark/>
           </w:tcPr>
           <w:p>
             <w:pPr>
@@ -5553,7 +5601,6 @@
             <w:shd w:val="clear" w:color="auto" w:fill="auto"/>
             <w:noWrap/>
             <w:vAlign w:val="bottom"/>
-            <w:hideMark/>
           </w:tcPr>
           <w:p>
             <w:pPr>
@@ -5587,7 +5634,6 @@
             <w:shd w:val="clear" w:color="auto" w:fill="auto"/>
             <w:noWrap/>
             <w:vAlign w:val="bottom"/>
-            <w:hideMark/>
           </w:tcPr>
           <w:p>
             <w:pPr>
@@ -5628,7 +5674,6 @@
             <w:shd w:val="clear" w:color="auto" w:fill="auto"/>
             <w:noWrap/>
             <w:vAlign w:val="bottom"/>
-            <w:hideMark/>
           </w:tcPr>
           <w:p>
             <w:pPr>
@@ -5669,7 +5714,6 @@
             <w:shd w:val="clear" w:color="auto" w:fill="auto"/>
             <w:noWrap/>
             <w:vAlign w:val="bottom"/>
-            <w:hideMark/>
           </w:tcPr>
           <w:p>
             <w:pPr>
@@ -5710,7 +5754,6 @@
             <w:shd w:val="clear" w:color="auto" w:fill="auto"/>
             <w:noWrap/>
             <w:vAlign w:val="center"/>
-            <w:hideMark/>
           </w:tcPr>
           <w:p>
             <w:pPr>
@@ -5752,7 +5795,6 @@
             <w:shd w:val="clear" w:color="auto" w:fill="auto"/>
             <w:noWrap/>
             <w:vAlign w:val="bottom"/>
-            <w:hideMark/>
           </w:tcPr>
           <w:p>
             <w:pPr>
@@ -5786,7 +5828,6 @@
             <w:shd w:val="clear" w:color="auto" w:fill="auto"/>
             <w:noWrap/>
             <w:vAlign w:val="bottom"/>
-            <w:hideMark/>
           </w:tcPr>
           <w:p>
             <w:pPr>
@@ -5827,7 +5868,6 @@
             <w:shd w:val="clear" w:color="auto" w:fill="auto"/>
             <w:noWrap/>
             <w:vAlign w:val="bottom"/>
-            <w:hideMark/>
           </w:tcPr>
           <w:p>
             <w:pPr>
@@ -5868,7 +5908,6 @@
             <w:shd w:val="clear" w:color="auto" w:fill="auto"/>
             <w:noWrap/>
             <w:vAlign w:val="bottom"/>
-            <w:hideMark/>
           </w:tcPr>
           <w:p>
             <w:pPr>
@@ -5909,7 +5948,6 @@
             <w:shd w:val="clear" w:color="auto" w:fill="auto"/>
             <w:noWrap/>
             <w:vAlign w:val="center"/>
-            <w:hideMark/>
           </w:tcPr>
           <w:p>
             <w:pPr>
@@ -5951,7 +5989,6 @@
             <w:shd w:val="clear" w:color="auto" w:fill="auto"/>
             <w:noWrap/>
             <w:vAlign w:val="bottom"/>
-            <w:hideMark/>
           </w:tcPr>
           <w:p>
             <w:pPr>
@@ -5985,7 +6022,6 @@
             <w:shd w:val="clear" w:color="auto" w:fill="auto"/>
             <w:noWrap/>
             <w:vAlign w:val="bottom"/>
-            <w:hideMark/>
           </w:tcPr>
           <w:p>
             <w:pPr>
@@ -6026,7 +6062,6 @@
             <w:shd w:val="clear" w:color="auto" w:fill="auto"/>
             <w:noWrap/>
             <w:vAlign w:val="bottom"/>
-            <w:hideMark/>
           </w:tcPr>
           <w:p>
             <w:pPr>
@@ -6067,7 +6102,6 @@
             <w:shd w:val="clear" w:color="auto" w:fill="auto"/>
             <w:noWrap/>
             <w:vAlign w:val="bottom"/>
-            <w:hideMark/>
           </w:tcPr>
           <w:p>
             <w:pPr>
@@ -6108,7 +6142,6 @@
             <w:shd w:val="clear" w:color="auto" w:fill="auto"/>
             <w:noWrap/>
             <w:vAlign w:val="center"/>
-            <w:hideMark/>
           </w:tcPr>
           <w:p>
             <w:pPr>
@@ -6191,7 +6224,6 @@
             <w:shd w:val="clear" w:color="000000" w:fill="B4C6E7"/>
             <w:noWrap/>
             <w:vAlign w:val="bottom"/>
-            <w:hideMark/>
           </w:tcPr>
           <w:p>
             <w:pPr>
@@ -6229,7 +6261,6 @@
             <w:shd w:val="clear" w:color="000000" w:fill="B4C6E7"/>
             <w:noWrap/>
             <w:vAlign w:val="bottom"/>
-            <w:hideMark/>
           </w:tcPr>
           <w:p>
             <w:pPr>
@@ -6271,7 +6302,6 @@
             <w:shd w:val="clear" w:color="000000" w:fill="B4C6E7"/>
             <w:noWrap/>
             <w:vAlign w:val="bottom"/>
-            <w:hideMark/>
           </w:tcPr>
           <w:p>
             <w:pPr>
@@ -6313,7 +6343,6 @@
             <w:shd w:val="clear" w:color="000000" w:fill="B4C6E7"/>
             <w:noWrap/>
             <w:vAlign w:val="bottom"/>
-            <w:hideMark/>
           </w:tcPr>
           <w:p>
             <w:pPr>
@@ -6355,7 +6384,6 @@
             <w:shd w:val="clear" w:color="000000" w:fill="B4C6E7"/>
             <w:noWrap/>
             <w:vAlign w:val="bottom"/>
-            <w:hideMark/>
           </w:tcPr>
           <w:p>
             <w:pPr>
@@ -6402,7 +6430,6 @@
             <w:shd w:val="clear" w:color="auto" w:fill="auto"/>
             <w:noWrap/>
             <w:vAlign w:val="bottom"/>
-            <w:hideMark/>
           </w:tcPr>
           <w:p>
             <w:pPr>
@@ -6436,7 +6463,6 @@
             <w:shd w:val="clear" w:color="auto" w:fill="auto"/>
             <w:noWrap/>
             <w:vAlign w:val="bottom"/>
-            <w:hideMark/>
           </w:tcPr>
           <w:p>
             <w:pPr>
@@ -6477,7 +6503,6 @@
             <w:shd w:val="clear" w:color="auto" w:fill="auto"/>
             <w:noWrap/>
             <w:vAlign w:val="bottom"/>
-            <w:hideMark/>
           </w:tcPr>
           <w:p>
             <w:pPr>
@@ -6518,7 +6543,6 @@
             <w:shd w:val="clear" w:color="auto" w:fill="auto"/>
             <w:noWrap/>
             <w:vAlign w:val="bottom"/>
-            <w:hideMark/>
           </w:tcPr>
           <w:p>
             <w:pPr>
@@ -6560,7 +6584,6 @@
             <w:shd w:val="clear" w:color="auto" w:fill="auto"/>
             <w:noWrap/>
             <w:vAlign w:val="center"/>
-            <w:hideMark/>
           </w:tcPr>
           <w:p>
             <w:pPr>
@@ -6602,7 +6625,6 @@
             <w:shd w:val="clear" w:color="auto" w:fill="auto"/>
             <w:noWrap/>
             <w:vAlign w:val="bottom"/>
-            <w:hideMark/>
           </w:tcPr>
           <w:p>
             <w:pPr>
@@ -6636,7 +6658,6 @@
             <w:shd w:val="clear" w:color="auto" w:fill="auto"/>
             <w:noWrap/>
             <w:vAlign w:val="bottom"/>
-            <w:hideMark/>
           </w:tcPr>
           <w:p>
             <w:pPr>
@@ -6677,7 +6698,6 @@
             <w:shd w:val="clear" w:color="auto" w:fill="auto"/>
             <w:noWrap/>
             <w:vAlign w:val="bottom"/>
-            <w:hideMark/>
           </w:tcPr>
           <w:p>
             <w:pPr>
@@ -6718,7 +6738,6 @@
             <w:shd w:val="clear" w:color="auto" w:fill="auto"/>
             <w:noWrap/>
             <w:vAlign w:val="bottom"/>
-            <w:hideMark/>
           </w:tcPr>
           <w:p>
             <w:pPr>
@@ -6760,7 +6779,6 @@
             <w:shd w:val="clear" w:color="auto" w:fill="auto"/>
             <w:noWrap/>
             <w:vAlign w:val="center"/>
-            <w:hideMark/>
           </w:tcPr>
           <w:p>
             <w:pPr>
@@ -6802,7 +6820,6 @@
             <w:shd w:val="clear" w:color="auto" w:fill="auto"/>
             <w:noWrap/>
             <w:vAlign w:val="bottom"/>
-            <w:hideMark/>
           </w:tcPr>
           <w:p>
             <w:pPr>
@@ -6836,7 +6853,6 @@
             <w:shd w:val="clear" w:color="auto" w:fill="auto"/>
             <w:noWrap/>
             <w:vAlign w:val="bottom"/>
-            <w:hideMark/>
           </w:tcPr>
           <w:p>
             <w:pPr>
@@ -6877,7 +6893,6 @@
             <w:shd w:val="clear" w:color="auto" w:fill="auto"/>
             <w:noWrap/>
             <w:vAlign w:val="bottom"/>
-            <w:hideMark/>
           </w:tcPr>
           <w:p>
             <w:pPr>
@@ -6918,7 +6933,6 @@
             <w:shd w:val="clear" w:color="auto" w:fill="auto"/>
             <w:noWrap/>
             <w:vAlign w:val="bottom"/>
-            <w:hideMark/>
           </w:tcPr>
           <w:p>
             <w:pPr>
@@ -6960,7 +6974,6 @@
             <w:shd w:val="clear" w:color="auto" w:fill="auto"/>
             <w:noWrap/>
             <w:vAlign w:val="center"/>
-            <w:hideMark/>
           </w:tcPr>
           <w:p>
             <w:pPr>
@@ -7002,7 +7015,6 @@
             <w:shd w:val="clear" w:color="auto" w:fill="auto"/>
             <w:noWrap/>
             <w:vAlign w:val="bottom"/>
-            <w:hideMark/>
           </w:tcPr>
           <w:p>
             <w:pPr>
@@ -7036,7 +7048,6 @@
             <w:shd w:val="clear" w:color="auto" w:fill="auto"/>
             <w:noWrap/>
             <w:vAlign w:val="bottom"/>
-            <w:hideMark/>
           </w:tcPr>
           <w:p>
             <w:pPr>
@@ -7077,7 +7088,6 @@
             <w:shd w:val="clear" w:color="auto" w:fill="auto"/>
             <w:noWrap/>
             <w:vAlign w:val="bottom"/>
-            <w:hideMark/>
           </w:tcPr>
           <w:p>
             <w:pPr>
@@ -7118,7 +7128,6 @@
             <w:shd w:val="clear" w:color="auto" w:fill="auto"/>
             <w:noWrap/>
             <w:vAlign w:val="bottom"/>
-            <w:hideMark/>
           </w:tcPr>
           <w:p>
             <w:pPr>
@@ -7160,7 +7169,6 @@
             <w:shd w:val="clear" w:color="auto" w:fill="auto"/>
             <w:noWrap/>
             <w:vAlign w:val="center"/>
-            <w:hideMark/>
           </w:tcPr>
           <w:p>
             <w:pPr>
@@ -7202,7 +7210,6 @@
             <w:shd w:val="clear" w:color="auto" w:fill="auto"/>
             <w:noWrap/>
             <w:vAlign w:val="bottom"/>
-            <w:hideMark/>
           </w:tcPr>
           <w:p>
             <w:pPr>
@@ -7236,7 +7243,6 @@
             <w:shd w:val="clear" w:color="auto" w:fill="auto"/>
             <w:noWrap/>
             <w:vAlign w:val="bottom"/>
-            <w:hideMark/>
           </w:tcPr>
           <w:p>
             <w:pPr>
@@ -7277,7 +7283,6 @@
             <w:shd w:val="clear" w:color="auto" w:fill="auto"/>
             <w:noWrap/>
             <w:vAlign w:val="bottom"/>
-            <w:hideMark/>
           </w:tcPr>
           <w:p>
             <w:pPr>
@@ -7318,7 +7323,6 @@
             <w:shd w:val="clear" w:color="auto" w:fill="auto"/>
             <w:noWrap/>
             <w:vAlign w:val="bottom"/>
-            <w:hideMark/>
           </w:tcPr>
           <w:p>
             <w:pPr>
@@ -7360,7 +7364,6 @@
             <w:shd w:val="clear" w:color="auto" w:fill="auto"/>
             <w:noWrap/>
             <w:vAlign w:val="center"/>
-            <w:hideMark/>
           </w:tcPr>
           <w:p>
             <w:pPr>
@@ -7403,7 +7406,6 @@
             <w:shd w:val="clear" w:color="auto" w:fill="auto"/>
             <w:noWrap/>
             <w:vAlign w:val="bottom"/>
-            <w:hideMark/>
           </w:tcPr>
           <w:p>
             <w:pPr>
@@ -7437,7 +7439,6 @@
             <w:shd w:val="clear" w:color="auto" w:fill="auto"/>
             <w:noWrap/>
             <w:vAlign w:val="bottom"/>
-            <w:hideMark/>
           </w:tcPr>
           <w:p>
             <w:pPr>
@@ -7478,7 +7479,6 @@
             <w:shd w:val="clear" w:color="auto" w:fill="auto"/>
             <w:noWrap/>
             <w:vAlign w:val="bottom"/>
-            <w:hideMark/>
           </w:tcPr>
           <w:p>
             <w:pPr>
@@ -7519,7 +7519,6 @@
             <w:shd w:val="clear" w:color="auto" w:fill="auto"/>
             <w:noWrap/>
             <w:vAlign w:val="bottom"/>
-            <w:hideMark/>
           </w:tcPr>
           <w:p>
             <w:pPr>
@@ -7561,7 +7560,6 @@
             <w:shd w:val="clear" w:color="auto" w:fill="auto"/>
             <w:noWrap/>
             <w:vAlign w:val="center"/>
-            <w:hideMark/>
           </w:tcPr>
           <w:p>
             <w:pPr>
@@ -7603,7 +7601,6 @@
             <w:shd w:val="clear" w:color="auto" w:fill="auto"/>
             <w:noWrap/>
             <w:vAlign w:val="bottom"/>
-            <w:hideMark/>
           </w:tcPr>
           <w:p>
             <w:pPr>
@@ -7637,7 +7634,6 @@
             <w:shd w:val="clear" w:color="auto" w:fill="auto"/>
             <w:noWrap/>
             <w:vAlign w:val="bottom"/>
-            <w:hideMark/>
           </w:tcPr>
           <w:p>
             <w:pPr>
@@ -7678,7 +7674,6 @@
             <w:shd w:val="clear" w:color="auto" w:fill="auto"/>
             <w:noWrap/>
             <w:vAlign w:val="bottom"/>
-            <w:hideMark/>
           </w:tcPr>
           <w:p>
             <w:pPr>
@@ -7719,7 +7714,6 @@
             <w:shd w:val="clear" w:color="auto" w:fill="auto"/>
             <w:noWrap/>
             <w:vAlign w:val="bottom"/>
-            <w:hideMark/>
           </w:tcPr>
           <w:p>
             <w:pPr>
@@ -7761,7 +7755,6 @@
             <w:shd w:val="clear" w:color="auto" w:fill="auto"/>
             <w:noWrap/>
             <w:vAlign w:val="center"/>
-            <w:hideMark/>
           </w:tcPr>
           <w:p>
             <w:pPr>
@@ -7803,7 +7796,6 @@
             <w:shd w:val="clear" w:color="auto" w:fill="auto"/>
             <w:noWrap/>
             <w:vAlign w:val="bottom"/>
-            <w:hideMark/>
           </w:tcPr>
           <w:p>
             <w:pPr>
@@ -7837,7 +7829,6 @@
             <w:shd w:val="clear" w:color="auto" w:fill="auto"/>
             <w:noWrap/>
             <w:vAlign w:val="bottom"/>
-            <w:hideMark/>
           </w:tcPr>
           <w:p>
             <w:pPr>
@@ -7878,7 +7869,6 @@
             <w:shd w:val="clear" w:color="auto" w:fill="auto"/>
             <w:noWrap/>
             <w:vAlign w:val="bottom"/>
-            <w:hideMark/>
           </w:tcPr>
           <w:p>
             <w:pPr>
@@ -7919,7 +7909,6 @@
             <w:shd w:val="clear" w:color="auto" w:fill="auto"/>
             <w:noWrap/>
             <w:vAlign w:val="bottom"/>
-            <w:hideMark/>
           </w:tcPr>
           <w:p>
             <w:pPr>
@@ -7961,7 +7950,6 @@
             <w:shd w:val="clear" w:color="auto" w:fill="auto"/>
             <w:noWrap/>
             <w:vAlign w:val="center"/>
-            <w:hideMark/>
           </w:tcPr>
           <w:p>
             <w:pPr>
@@ -8003,7 +7991,6 @@
             <w:shd w:val="clear" w:color="auto" w:fill="auto"/>
             <w:noWrap/>
             <w:vAlign w:val="bottom"/>
-            <w:hideMark/>
           </w:tcPr>
           <w:p>
             <w:pPr>
@@ -8037,7 +8024,6 @@
             <w:shd w:val="clear" w:color="auto" w:fill="auto"/>
             <w:noWrap/>
             <w:vAlign w:val="bottom"/>
-            <w:hideMark/>
           </w:tcPr>
           <w:p>
             <w:pPr>
@@ -8078,7 +8064,6 @@
             <w:shd w:val="clear" w:color="auto" w:fill="auto"/>
             <w:noWrap/>
             <w:vAlign w:val="bottom"/>
-            <w:hideMark/>
           </w:tcPr>
           <w:p>
             <w:pPr>
@@ -8119,7 +8104,6 @@
             <w:shd w:val="clear" w:color="auto" w:fill="auto"/>
             <w:noWrap/>
             <w:vAlign w:val="bottom"/>
-            <w:hideMark/>
           </w:tcPr>
           <w:p>
             <w:pPr>
@@ -8161,7 +8145,6 @@
             <w:shd w:val="clear" w:color="auto" w:fill="auto"/>
             <w:noWrap/>
             <w:vAlign w:val="center"/>
-            <w:hideMark/>
           </w:tcPr>
           <w:p>
             <w:pPr>
@@ -8203,7 +8186,6 @@
             <w:shd w:val="clear" w:color="auto" w:fill="auto"/>
             <w:noWrap/>
             <w:vAlign w:val="bottom"/>
-            <w:hideMark/>
           </w:tcPr>
           <w:p>
             <w:pPr>
@@ -8237,7 +8219,6 @@
             <w:shd w:val="clear" w:color="auto" w:fill="auto"/>
             <w:noWrap/>
             <w:vAlign w:val="bottom"/>
-            <w:hideMark/>
           </w:tcPr>
           <w:p>
             <w:pPr>
@@ -8278,7 +8259,6 @@
             <w:shd w:val="clear" w:color="auto" w:fill="auto"/>
             <w:noWrap/>
             <w:vAlign w:val="bottom"/>
-            <w:hideMark/>
           </w:tcPr>
           <w:p>
             <w:pPr>
@@ -8319,7 +8299,6 @@
             <w:shd w:val="clear" w:color="auto" w:fill="auto"/>
             <w:noWrap/>
             <w:vAlign w:val="bottom"/>
-            <w:hideMark/>
           </w:tcPr>
           <w:p>
             <w:pPr>
@@ -8361,7 +8340,6 @@
             <w:shd w:val="clear" w:color="auto" w:fill="auto"/>
             <w:noWrap/>
             <w:vAlign w:val="center"/>
-            <w:hideMark/>
           </w:tcPr>
           <w:p>
             <w:pPr>
@@ -8403,7 +8381,6 @@
             <w:shd w:val="clear" w:color="auto" w:fill="auto"/>
             <w:noWrap/>
             <w:vAlign w:val="bottom"/>
-            <w:hideMark/>
           </w:tcPr>
           <w:p>
             <w:pPr>
@@ -8437,7 +8414,6 @@
             <w:shd w:val="clear" w:color="auto" w:fill="auto"/>
             <w:noWrap/>
             <w:vAlign w:val="bottom"/>
-            <w:hideMark/>
           </w:tcPr>
           <w:p>
             <w:pPr>
@@ -8478,7 +8454,6 @@
             <w:shd w:val="clear" w:color="auto" w:fill="auto"/>
             <w:noWrap/>
             <w:vAlign w:val="bottom"/>
-            <w:hideMark/>
           </w:tcPr>
           <w:p>
             <w:pPr>
@@ -8519,7 +8494,6 @@
             <w:shd w:val="clear" w:color="auto" w:fill="auto"/>
             <w:noWrap/>
             <w:vAlign w:val="bottom"/>
-            <w:hideMark/>
           </w:tcPr>
           <w:p>
             <w:pPr>
@@ -8561,7 +8535,6 @@
             <w:shd w:val="clear" w:color="auto" w:fill="auto"/>
             <w:noWrap/>
             <w:vAlign w:val="center"/>
-            <w:hideMark/>
           </w:tcPr>
           <w:p>
             <w:pPr>
@@ -8603,7 +8576,6 @@
             <w:shd w:val="clear" w:color="auto" w:fill="auto"/>
             <w:noWrap/>
             <w:vAlign w:val="bottom"/>
-            <w:hideMark/>
           </w:tcPr>
           <w:p>
             <w:pPr>
@@ -8637,7 +8609,6 @@
             <w:shd w:val="clear" w:color="auto" w:fill="auto"/>
             <w:noWrap/>
             <w:vAlign w:val="bottom"/>
-            <w:hideMark/>
           </w:tcPr>
           <w:p>
             <w:pPr>
@@ -8678,7 +8649,6 @@
             <w:shd w:val="clear" w:color="auto" w:fill="auto"/>
             <w:noWrap/>
             <w:vAlign w:val="bottom"/>
-            <w:hideMark/>
           </w:tcPr>
           <w:p>
             <w:pPr>
@@ -8719,7 +8689,6 @@
             <w:shd w:val="clear" w:color="auto" w:fill="auto"/>
             <w:noWrap/>
             <w:vAlign w:val="bottom"/>
-            <w:hideMark/>
           </w:tcPr>
           <w:p>
             <w:pPr>
@@ -8761,7 +8730,6 @@
             <w:shd w:val="clear" w:color="auto" w:fill="auto"/>
             <w:noWrap/>
             <w:vAlign w:val="center"/>
-            <w:hideMark/>
           </w:tcPr>
           <w:p>
             <w:pPr>
@@ -8813,10 +8781,28 @@
         <w:rPr>
           <w:b/>
         </w:rPr>
-        <w:t>Random Forest Algorithm</w:t>
+        <w:t>Support Vector</w:t>
       </w:r>
       <w:r>
-        <w:t xml:space="preserve"> with the parameter of n_estimators=100,criterion='squared_error',max_features='log2' is the best one and this </w:t>
+        <w:rPr>
+          <w:b/>
+        </w:rPr>
+        <w:t xml:space="preserve"> </w:t>
+      </w:r>
+      <w:r>
+        <w:rPr>
+          <w:b/>
+        </w:rPr>
+        <w:t>Machine</w:t>
+      </w:r>
+      <w:r>
+        <w:t xml:space="preserve"> with the parameter of </w:t>
+      </w:r>
+      <w:r>
+        <w:t>kernel="rbf",degree=5,epsilon=1.0,C=6000.0</w:t>
+      </w:r>
+      <w:r>
+        <w:t xml:space="preserve"> is the best one and this </w:t>
       </w:r>
       <w:r>
         <w:rPr>
@@ -8831,7 +8817,13 @@
         <w:rPr>
           <w:b/>
         </w:rPr>
-        <w:t>AssRFR.sav</w:t>
+        <w:t>AssSVM</w:t>
+      </w:r>
+      <w:r>
+        <w:rPr>
+          <w:b/>
+        </w:rPr>
+        <w:t>.sav</w:t>
       </w:r>
     </w:p>
     <w:p>
@@ -8906,92 +8898,6 @@
 <file path=word/numbering.xml><?xml version="1.0" encoding="utf-8"?>
 <w:numbering xmlns:wpc="http://schemas.microsoft.com/office/word/2010/wordprocessingCanvas" xmlns:mc="http://schemas.openxmlformats.org/markup-compatibility/2006" xmlns:o="urn:schemas-microsoft-com:office:office" xmlns:r="http://schemas.openxmlformats.org/officeDocument/2006/relationships" xmlns:m="http://schemas.openxmlformats.org/officeDocument/2006/math" xmlns:v="urn:schemas-microsoft-com:vml" xmlns:wp14="http://schemas.microsoft.com/office/word/2010/wordprocessingDrawing" xmlns:wp="http://schemas.openxmlformats.org/drawingml/2006/wordprocessingDrawing" xmlns:w10="urn:schemas-microsoft-com:office:word" xmlns:w="http://schemas.openxmlformats.org/wordprocessingml/2006/main" xmlns:w14="http://schemas.microsoft.com/office/word/2010/wordml" xmlns:w15="http://schemas.microsoft.com/office/word/2012/wordml" xmlns:wpg="http://schemas.microsoft.com/office/word/2010/wordprocessingGroup" xmlns:wpi="http://schemas.microsoft.com/office/word/2010/wordprocessingInk" xmlns:wne="http://schemas.microsoft.com/office/word/2006/wordml" xmlns:wps="http://schemas.microsoft.com/office/word/2010/wordprocessingShape" mc:Ignorable="w14 w15 wp14">
   <w:abstractNum w:abstractNumId="0">
-    <w:nsid w:val="3DD02606"/>
-    <w:multiLevelType w:val="multilevel"/>
-    <w:tmpl w:val="424A62EF"/>
-    <w:lvl w:ilvl="0">
-      <w:start w:val="1"/>
-      <w:numFmt w:val="decimal"/>
-      <w:lvlText w:val="%1."/>
-      <w:lvlJc w:val="left"/>
-      <w:pPr>
-        <w:ind w:left="1440" w:hanging="360"/>
-      </w:pPr>
-    </w:lvl>
-    <w:lvl w:ilvl="1">
-      <w:start w:val="1"/>
-      <w:numFmt w:val="lowerLetter"/>
-      <w:lvlText w:val="%2."/>
-      <w:lvlJc w:val="left"/>
-      <w:pPr>
-        <w:ind w:left="2160" w:hanging="360"/>
-      </w:pPr>
-    </w:lvl>
-    <w:lvl w:ilvl="2">
-      <w:start w:val="1"/>
-      <w:numFmt w:val="lowerRoman"/>
-      <w:lvlText w:val="%3."/>
-      <w:lvlJc w:val="right"/>
-      <w:pPr>
-        <w:ind w:left="2880" w:hanging="180"/>
-      </w:pPr>
-    </w:lvl>
-    <w:lvl w:ilvl="3">
-      <w:start w:val="1"/>
-      <w:numFmt w:val="decimal"/>
-      <w:lvlText w:val="%4."/>
-      <w:lvlJc w:val="left"/>
-      <w:pPr>
-        <w:ind w:left="3600" w:hanging="360"/>
-      </w:pPr>
-    </w:lvl>
-    <w:lvl w:ilvl="4">
-      <w:start w:val="1"/>
-      <w:numFmt w:val="lowerLetter"/>
-      <w:lvlText w:val="%5."/>
-      <w:lvlJc w:val="left"/>
-      <w:pPr>
-        <w:ind w:left="4320" w:hanging="360"/>
-      </w:pPr>
-    </w:lvl>
-    <w:lvl w:ilvl="5">
-      <w:start w:val="1"/>
-      <w:numFmt w:val="lowerRoman"/>
-      <w:lvlText w:val="%6."/>
-      <w:lvlJc w:val="right"/>
-      <w:pPr>
-        <w:ind w:left="5040" w:hanging="180"/>
-      </w:pPr>
-    </w:lvl>
-    <w:lvl w:ilvl="6">
-      <w:start w:val="1"/>
-      <w:numFmt w:val="decimal"/>
-      <w:lvlText w:val="%7."/>
-      <w:lvlJc w:val="left"/>
-      <w:pPr>
-        <w:ind w:left="5760" w:hanging="360"/>
-      </w:pPr>
-    </w:lvl>
-    <w:lvl w:ilvl="7">
-      <w:start w:val="1"/>
-      <w:numFmt w:val="lowerLetter"/>
-      <w:lvlText w:val="%8."/>
-      <w:lvlJc w:val="left"/>
-      <w:pPr>
-        <w:ind w:left="6480" w:hanging="360"/>
-      </w:pPr>
-    </w:lvl>
-    <w:lvl w:ilvl="8">
-      <w:start w:val="1"/>
-      <w:numFmt w:val="lowerRoman"/>
-      <w:lvlText w:val="%9."/>
-      <w:lvlJc w:val="right"/>
-      <w:pPr>
-        <w:ind w:left="7200" w:hanging="180"/>
-      </w:pPr>
-    </w:lvl>
-  </w:abstractNum>
-  <w:abstractNum w:abstractNumId="1">
     <w:nsid w:val="424A62EF"/>
     <w:multiLevelType w:val="multilevel"/>
     <w:tmpl w:val="424A62EF"/>
@@ -9077,10 +8983,10 @@
       </w:pPr>
     </w:lvl>
   </w:abstractNum>
-  <w:abstractNum w:abstractNumId="2">
+  <w:abstractNum w:abstractNumId="1">
     <w:nsid w:val="632A003D"/>
     <w:multiLevelType w:val="singleLevel"/>
-    <w:tmpl w:val="40090017"/>
+    <w:tmpl w:val="632A003D"/>
     <w:lvl w:ilvl="0">
       <w:start w:val="1"/>
       <w:numFmt w:val="lowerLetter"/>
@@ -9091,7 +8997,7 @@
       </w:pPr>
     </w:lvl>
   </w:abstractNum>
-  <w:abstractNum w:abstractNumId="3">
+  <w:abstractNum w:abstractNumId="2">
     <w:nsid w:val="66D0149E"/>
     <w:multiLevelType w:val="multilevel"/>
     <w:tmpl w:val="66D0149E"/>
@@ -9205,16 +9111,13 @@
     </w:lvl>
   </w:abstractNum>
   <w:num w:numId="1">
-    <w:abstractNumId w:val="1"/>
+    <w:abstractNumId w:val="0"/>
   </w:num>
   <w:num w:numId="2">
-    <w:abstractNumId w:val="3"/>
+    <w:abstractNumId w:val="2"/>
   </w:num>
   <w:num w:numId="3">
-    <w:abstractNumId w:val="2"/>
-  </w:num>
-  <w:num w:numId="4">
-    <w:abstractNumId w:val="0"/>
+    <w:abstractNumId w:val="1"/>
   </w:num>
 </w:numbering>
 </file>
@@ -9336,7 +9239,7 @@
     <w:lsdException w:name="HTML Sample" w:semiHidden="1" w:unhideWhenUsed="1"/>
     <w:lsdException w:name="HTML Typewriter" w:semiHidden="1" w:unhideWhenUsed="1"/>
     <w:lsdException w:name="HTML Variable" w:semiHidden="1" w:unhideWhenUsed="1"/>
-    <w:lsdException w:name="Normal Table" w:semiHidden="1" w:unhideWhenUsed="1" w:qFormat="1"/>
+    <w:lsdException w:name="Normal Table" w:semiHidden="1" w:unhideWhenUsed="1"/>
     <w:lsdException w:name="annotation subject" w:semiHidden="1" w:unhideWhenUsed="1"/>
     <w:lsdException w:name="No List" w:semiHidden="1" w:unhideWhenUsed="1"/>
     <w:lsdException w:name="Outline List 1" w:semiHidden="1" w:unhideWhenUsed="1"/>
